--- a/server/src/controllers/docs/bajas/BAJA_VAOK000216MOCRSAA4.docx
+++ b/server/src/controllers/docs/bajas/BAJA_VAOK000216MOCRSAA4.docx
@@ -1047,15 +1047,6 @@
               </w:rPr>
               <w:t/>
             </w:r>
-            <w:r>
-              <w:rPr>
-                <w:rFonts w:ascii="Arial" w:hAnsi="Arial" w:cs="Arial"/>
-                <w:b/>
-                <w:sz w:val="18"/>
-                <w:szCs w:val="18"/>
-              </w:rPr>
-              <w:t xml:space="preserve">X </w:t>
-            </w:r>
           </w:p>
         </w:tc>
         <w:tc>
@@ -1923,7 +1914,7 @@
                 <w:sz w:val="18"/>
                 <w:szCs w:val="18"/>
               </w:rPr>
-              <w:t xml:space="preserve">71125</w:t>
+              <w:t xml:space="preserve">0</w:t>
             </w:r>
           </w:p>
         </w:tc>
@@ -2414,7 +2405,7 @@
                 <w:sz w:val="16"/>
                 <w:szCs w:val="18"/>
               </w:rPr>
-              <w:t xml:space="preserve">20 DE OCTUBRE DE 2025</w:t>
+              <w:t xml:space="preserve">23 DE OCTUBRE DE 2025</w:t>
             </w:r>
           </w:p>
         </w:tc>
